--- a/Notes/Java/Collection.docx
+++ b/Notes/Java/Collection.docx
@@ -1,6 +1,6 @@
 
 <file path=word/document.xml><?xml version="1.0" encoding="utf-8"?>
-<w:document xmlns:wpc="http://schemas.microsoft.com/office/word/2010/wordprocessingCanvas" xmlns:cx="http://schemas.microsoft.com/office/drawing/2014/chartex" xmlns:cx1="http://schemas.microsoft.com/office/drawing/2015/9/8/chartex" xmlns:cx2="http://schemas.microsoft.com/office/drawing/2015/10/21/chartex" xmlns:cx3="http://schemas.microsoft.com/office/drawing/2016/5/9/chartex" xmlns:cx4="http://schemas.microsoft.com/office/drawing/2016/5/10/chartex" xmlns:cx5="http://schemas.microsoft.com/office/drawing/2016/5/11/chartex" xmlns:cx6="http://schemas.microsoft.com/office/drawing/2016/5/12/chartex" xmlns:cx7="http://schemas.microsoft.com/office/drawing/2016/5/13/chartex" xmlns:cx8="http://schemas.microsoft.com/office/drawing/2016/5/14/chartex" xmlns:mc="http://schemas.openxmlformats.org/markup-compatibility/2006" xmlns:aink="http://schemas.microsoft.com/office/drawing/2016/ink" xmlns:am3d="http://schemas.microsoft.com/office/drawing/2017/model3d" xmlns:o="urn:schemas-microsoft-com:office:office" xmlns:oel="http://schemas.microsoft.com/office/2019/extlst" xmlns:r="http://schemas.openxmlformats.org/officeDocument/2006/relationships" xmlns:m="http://schemas.openxmlformats.org/officeDocument/2006/math" xmlns:v="urn:schemas-microsoft-com:vml" xmlns:wp14="http://schemas.microsoft.com/office/word/2010/wordprocessingDrawing" xmlns:wp="http://schemas.openxmlformats.org/drawingml/2006/wordprocessingDrawing" xmlns:w10="urn:schemas-microsoft-com:office:word" xmlns:w="http://schemas.openxmlformats.org/wordprocessingml/2006/main" xmlns:w14="http://schemas.microsoft.com/office/word/2010/wordml" xmlns:w15="http://schemas.microsoft.com/office/word/2012/wordml" xmlns:w16cex="http://schemas.microsoft.com/office/word/2018/wordml/cex" xmlns:w16cid="http://schemas.microsoft.com/office/word/2016/wordml/cid" xmlns:w16="http://schemas.microsoft.com/office/word/2018/wordml" xmlns:w16du="http://schemas.microsoft.com/office/word/2023/wordml/word16du" xmlns:w16sdtdh="http://schemas.microsoft.com/office/word/2020/wordml/sdtdatahash" xmlns:w16se="http://schemas.microsoft.com/office/word/2015/wordml/symex" xmlns:wpg="http://schemas.microsoft.com/office/word/2010/wordprocessingGroup" xmlns:wpi="http://schemas.microsoft.com/office/word/2010/wordprocessingInk" xmlns:wne="http://schemas.microsoft.com/office/word/2006/wordml" xmlns:wps="http://schemas.microsoft.com/office/word/2010/wordprocessingShape" mc:Ignorable="w14 w15 w16se w16cid w16 w16cex w16sdtdh w16du wp14">
+<w:document xmlns:wpc="http://schemas.microsoft.com/office/word/2010/wordprocessingCanvas" xmlns:cx="http://schemas.microsoft.com/office/drawing/2014/chartex" xmlns:cx1="http://schemas.microsoft.com/office/drawing/2015/9/8/chartex" xmlns:cx2="http://schemas.microsoft.com/office/drawing/2015/10/21/chartex" xmlns:cx3="http://schemas.microsoft.com/office/drawing/2016/5/9/chartex" xmlns:cx4="http://schemas.microsoft.com/office/drawing/2016/5/10/chartex" xmlns:cx5="http://schemas.microsoft.com/office/drawing/2016/5/11/chartex" xmlns:cx6="http://schemas.microsoft.com/office/drawing/2016/5/12/chartex" xmlns:cx7="http://schemas.microsoft.com/office/drawing/2016/5/13/chartex" xmlns:cx8="http://schemas.microsoft.com/office/drawing/2016/5/14/chartex" xmlns:mc="http://schemas.openxmlformats.org/markup-compatibility/2006" xmlns:aink="http://schemas.microsoft.com/office/drawing/2016/ink" xmlns:am3d="http://schemas.microsoft.com/office/drawing/2017/model3d" xmlns:o="urn:schemas-microsoft-com:office:office" xmlns:oel="http://schemas.microsoft.com/office/2019/extlst" xmlns:r="http://schemas.openxmlformats.org/officeDocument/2006/relationships" xmlns:m="http://schemas.openxmlformats.org/officeDocument/2006/math" xmlns:v="urn:schemas-microsoft-com:vml" xmlns:wp14="http://schemas.microsoft.com/office/word/2010/wordprocessingDrawing" xmlns:wp="http://schemas.openxmlformats.org/drawingml/2006/wordprocessingDrawing" xmlns:w10="urn:schemas-microsoft-com:office:word" xmlns:w="http://schemas.openxmlformats.org/wordprocessingml/2006/main" xmlns:w14="http://schemas.microsoft.com/office/word/2010/wordml" xmlns:w15="http://schemas.microsoft.com/office/word/2012/wordml" xmlns:w16cex="http://schemas.microsoft.com/office/word/2018/wordml/cex" xmlns:w16cid="http://schemas.microsoft.com/office/word/2016/wordml/cid" xmlns:w16="http://schemas.microsoft.com/office/word/2018/wordml" xmlns:w16du="http://schemas.microsoft.com/office/word/2023/wordml/word16du" xmlns:w16sdtdh="http://schemas.microsoft.com/office/word/2020/wordml/sdtdatahash" xmlns:w16sdtfl="http://schemas.microsoft.com/office/word/2024/wordml/sdtformatlock" xmlns:w16se="http://schemas.microsoft.com/office/word/2015/wordml/symex" xmlns:wpg="http://schemas.microsoft.com/office/word/2010/wordprocessingGroup" xmlns:wpi="http://schemas.microsoft.com/office/word/2010/wordprocessingInk" xmlns:wne="http://schemas.microsoft.com/office/word/2006/wordml" xmlns:wps="http://schemas.microsoft.com/office/word/2010/wordprocessingShape" mc:Ignorable="w14 w15 w16se w16cid w16 w16cex w16sdtdh w16sdtfl w16du wp14">
   <w:body>
     <w:p>
       <w:pPr>
@@ -16232,6 +16232,15 @@
     <w:p>
       <w:pPr>
         <w:rPr>
+          <w:color w:val="FF0000"/>
+          <w:sz w:val="32"/>
+          <w:szCs w:val="32"/>
+        </w:rPr>
+      </w:pPr>
+    </w:p>
+    <w:p>
+      <w:pPr>
+        <w:rPr>
           <w:b/>
           <w:bCs/>
           <w:color w:val="000000" w:themeColor="text1"/>
@@ -16248,6 +16257,7 @@
           <w:sz w:val="32"/>
           <w:szCs w:val="32"/>
         </w:rPr>
+        <w:lastRenderedPageBreak/>
         <w:t>HashTable</w:t>
       </w:r>
       <w:proofErr w:type="spellEnd"/>
@@ -16272,7 +16282,6 @@
           <w:sz w:val="32"/>
           <w:szCs w:val="32"/>
         </w:rPr>
-        <w:lastRenderedPageBreak/>
         <w:t>HashTable</w:t>
       </w:r>
       <w:proofErr w:type="spellEnd"/>
@@ -17418,6 +17427,7 @@
           <w:sz w:val="32"/>
           <w:szCs w:val="32"/>
         </w:rPr>
+        <w:lastRenderedPageBreak/>
         <w:t>HashSet &amp; HashMap</w:t>
       </w:r>
     </w:p>
@@ -17450,7 +17460,6 @@
                 <w:sz w:val="32"/>
                 <w:szCs w:val="32"/>
               </w:rPr>
-              <w:lastRenderedPageBreak/>
               <w:t xml:space="preserve">                     HashMap</w:t>
             </w:r>
           </w:p>
@@ -18382,6 +18391,7 @@
           <w:sz w:val="32"/>
           <w:szCs w:val="32"/>
         </w:rPr>
+        <w:lastRenderedPageBreak/>
         <w:t xml:space="preserve">Singleton class </w:t>
       </w:r>
     </w:p>
@@ -18399,7 +18409,6 @@
           <w:sz w:val="32"/>
           <w:szCs w:val="32"/>
         </w:rPr>
-        <w:lastRenderedPageBreak/>
         <w:t xml:space="preserve">Explain </w:t>
       </w:r>
       <w:proofErr w:type="spellStart"/>
@@ -18556,7 +18565,7 @@
 </file>
 
 <file path=word/numbering.xml><?xml version="1.0" encoding="utf-8"?>
-<w:numbering xmlns:wpc="http://schemas.microsoft.com/office/word/2010/wordprocessingCanvas" xmlns:cx="http://schemas.microsoft.com/office/drawing/2014/chartex" xmlns:cx1="http://schemas.microsoft.com/office/drawing/2015/9/8/chartex" xmlns:cx2="http://schemas.microsoft.com/office/drawing/2015/10/21/chartex" xmlns:cx3="http://schemas.microsoft.com/office/drawing/2016/5/9/chartex" xmlns:cx4="http://schemas.microsoft.com/office/drawing/2016/5/10/chartex" xmlns:cx5="http://schemas.microsoft.com/office/drawing/2016/5/11/chartex" xmlns:cx6="http://schemas.microsoft.com/office/drawing/2016/5/12/chartex" xmlns:cx7="http://schemas.microsoft.com/office/drawing/2016/5/13/chartex" xmlns:cx8="http://schemas.microsoft.com/office/drawing/2016/5/14/chartex" xmlns:mc="http://schemas.openxmlformats.org/markup-compatibility/2006" xmlns:aink="http://schemas.microsoft.com/office/drawing/2016/ink" xmlns:am3d="http://schemas.microsoft.com/office/drawing/2017/model3d" xmlns:o="urn:schemas-microsoft-com:office:office" xmlns:oel="http://schemas.microsoft.com/office/2019/extlst" xmlns:r="http://schemas.openxmlformats.org/officeDocument/2006/relationships" xmlns:m="http://schemas.openxmlformats.org/officeDocument/2006/math" xmlns:v="urn:schemas-microsoft-com:vml" xmlns:wp14="http://schemas.microsoft.com/office/word/2010/wordprocessingDrawing" xmlns:wp="http://schemas.openxmlformats.org/drawingml/2006/wordprocessingDrawing" xmlns:w10="urn:schemas-microsoft-com:office:word" xmlns:w="http://schemas.openxmlformats.org/wordprocessingml/2006/main" xmlns:w14="http://schemas.microsoft.com/office/word/2010/wordml" xmlns:w15="http://schemas.microsoft.com/office/word/2012/wordml" xmlns:w16cex="http://schemas.microsoft.com/office/word/2018/wordml/cex" xmlns:w16cid="http://schemas.microsoft.com/office/word/2016/wordml/cid" xmlns:w16="http://schemas.microsoft.com/office/word/2018/wordml" xmlns:w16du="http://schemas.microsoft.com/office/word/2023/wordml/word16du" xmlns:w16sdtdh="http://schemas.microsoft.com/office/word/2020/wordml/sdtdatahash" xmlns:w16se="http://schemas.microsoft.com/office/word/2015/wordml/symex" xmlns:wpg="http://schemas.microsoft.com/office/word/2010/wordprocessingGroup" xmlns:wpi="http://schemas.microsoft.com/office/word/2010/wordprocessingInk" xmlns:wne="http://schemas.microsoft.com/office/word/2006/wordml" xmlns:wps="http://schemas.microsoft.com/office/word/2010/wordprocessingShape" mc:Ignorable="w14 w15 w16se w16cid w16 w16cex w16sdtdh w16du wp14">
+<w:numbering xmlns:wpc="http://schemas.microsoft.com/office/word/2010/wordprocessingCanvas" xmlns:cx="http://schemas.microsoft.com/office/drawing/2014/chartex" xmlns:cx1="http://schemas.microsoft.com/office/drawing/2015/9/8/chartex" xmlns:cx2="http://schemas.microsoft.com/office/drawing/2015/10/21/chartex" xmlns:cx3="http://schemas.microsoft.com/office/drawing/2016/5/9/chartex" xmlns:cx4="http://schemas.microsoft.com/office/drawing/2016/5/10/chartex" xmlns:cx5="http://schemas.microsoft.com/office/drawing/2016/5/11/chartex" xmlns:cx6="http://schemas.microsoft.com/office/drawing/2016/5/12/chartex" xmlns:cx7="http://schemas.microsoft.com/office/drawing/2016/5/13/chartex" xmlns:cx8="http://schemas.microsoft.com/office/drawing/2016/5/14/chartex" xmlns:mc="http://schemas.openxmlformats.org/markup-compatibility/2006" xmlns:aink="http://schemas.microsoft.com/office/drawing/2016/ink" xmlns:am3d="http://schemas.microsoft.com/office/drawing/2017/model3d" xmlns:o="urn:schemas-microsoft-com:office:office" xmlns:oel="http://schemas.microsoft.com/office/2019/extlst" xmlns:r="http://schemas.openxmlformats.org/officeDocument/2006/relationships" xmlns:m="http://schemas.openxmlformats.org/officeDocument/2006/math" xmlns:v="urn:schemas-microsoft-com:vml" xmlns:wp14="http://schemas.microsoft.com/office/word/2010/wordprocessingDrawing" xmlns:wp="http://schemas.openxmlformats.org/drawingml/2006/wordprocessingDrawing" xmlns:w10="urn:schemas-microsoft-com:office:word" xmlns:w="http://schemas.openxmlformats.org/wordprocessingml/2006/main" xmlns:w14="http://schemas.microsoft.com/office/word/2010/wordml" xmlns:w15="http://schemas.microsoft.com/office/word/2012/wordml" xmlns:w16cex="http://schemas.microsoft.com/office/word/2018/wordml/cex" xmlns:w16cid="http://schemas.microsoft.com/office/word/2016/wordml/cid" xmlns:w16="http://schemas.microsoft.com/office/word/2018/wordml" xmlns:w16du="http://schemas.microsoft.com/office/word/2023/wordml/word16du" xmlns:w16sdtdh="http://schemas.microsoft.com/office/word/2020/wordml/sdtdatahash" xmlns:w16sdtfl="http://schemas.microsoft.com/office/word/2024/wordml/sdtformatlock" xmlns:w16se="http://schemas.microsoft.com/office/word/2015/wordml/symex" xmlns:wpg="http://schemas.microsoft.com/office/word/2010/wordprocessingGroup" xmlns:wpi="http://schemas.microsoft.com/office/word/2010/wordprocessingInk" xmlns:wne="http://schemas.microsoft.com/office/word/2006/wordml" xmlns:wps="http://schemas.microsoft.com/office/word/2010/wordprocessingShape" mc:Ignorable="w14 w15 w16se w16cid w16 w16cex w16sdtdh w16sdtfl w16du wp14">
   <w:abstractNum w:abstractNumId="0" w15:restartNumberingAfterBreak="0">
     <w:nsid w:val="010C4BA9"/>
     <w:multiLevelType w:val="hybridMultilevel"/>
@@ -23354,7 +23363,7 @@
 </file>
 
 <file path=word/styles.xml><?xml version="1.0" encoding="utf-8"?>
-<w:styles xmlns:mc="http://schemas.openxmlformats.org/markup-compatibility/2006" xmlns:r="http://schemas.openxmlformats.org/officeDocument/2006/relationships" xmlns:w="http://schemas.openxmlformats.org/wordprocessingml/2006/main" xmlns:w14="http://schemas.microsoft.com/office/word/2010/wordml" xmlns:w15="http://schemas.microsoft.com/office/word/2012/wordml" xmlns:w16cex="http://schemas.microsoft.com/office/word/2018/wordml/cex" xmlns:w16cid="http://schemas.microsoft.com/office/word/2016/wordml/cid" xmlns:w16="http://schemas.microsoft.com/office/word/2018/wordml" xmlns:w16du="http://schemas.microsoft.com/office/word/2023/wordml/word16du" xmlns:w16sdtdh="http://schemas.microsoft.com/office/word/2020/wordml/sdtdatahash" xmlns:w16se="http://schemas.microsoft.com/office/word/2015/wordml/symex" mc:Ignorable="w14 w15 w16se w16cid w16 w16cex w16sdtdh w16du">
+<w:styles xmlns:mc="http://schemas.openxmlformats.org/markup-compatibility/2006" xmlns:r="http://schemas.openxmlformats.org/officeDocument/2006/relationships" xmlns:w="http://schemas.openxmlformats.org/wordprocessingml/2006/main" xmlns:w14="http://schemas.microsoft.com/office/word/2010/wordml" xmlns:w15="http://schemas.microsoft.com/office/word/2012/wordml" xmlns:w16cex="http://schemas.microsoft.com/office/word/2018/wordml/cex" xmlns:w16cid="http://schemas.microsoft.com/office/word/2016/wordml/cid" xmlns:w16="http://schemas.microsoft.com/office/word/2018/wordml" xmlns:w16du="http://schemas.microsoft.com/office/word/2023/wordml/word16du" xmlns:w16sdtdh="http://schemas.microsoft.com/office/word/2020/wordml/sdtdatahash" xmlns:w16sdtfl="http://schemas.microsoft.com/office/word/2024/wordml/sdtformatlock" xmlns:w16se="http://schemas.microsoft.com/office/word/2015/wordml/symex" mc:Ignorable="w14 w15 w16se w16cid w16 w16cex w16sdtdh w16sdtfl w16du">
   <w:docDefaults>
     <w:rPrDefault>
       <w:rPr>

--- a/Notes/Java/Collection.docx
+++ b/Notes/Java/Collection.docx
@@ -8567,113 +8567,14 @@
           <w:szCs w:val="32"/>
         </w:rPr>
       </w:pPr>
-      <w:r>
-        <w:rPr>
-          <w:sz w:val="32"/>
-          <w:szCs w:val="32"/>
-        </w:rPr>
-        <w:t xml:space="preserve">Note – </w:t>
-      </w:r>
-      <w:proofErr w:type="gramStart"/>
-      <w:r>
-        <w:rPr>
-          <w:sz w:val="32"/>
-          <w:szCs w:val="32"/>
-        </w:rPr>
-        <w:t>compare</w:t>
-      </w:r>
-      <w:r>
-        <w:rPr>
-          <w:sz w:val="32"/>
-          <w:szCs w:val="32"/>
-        </w:rPr>
-        <w:t>(</w:t>
-      </w:r>
-      <w:proofErr w:type="gramEnd"/>
-      <w:r>
-        <w:rPr>
-          <w:sz w:val="32"/>
-          <w:szCs w:val="32"/>
-        </w:rPr>
-        <w:t>) method</w:t>
-      </w:r>
-      <w:r>
-        <w:rPr>
-          <w:sz w:val="32"/>
-          <w:szCs w:val="32"/>
-        </w:rPr>
-        <w:t xml:space="preserve"> is not the only abstract method present in Comparator interface.</w:t>
-      </w:r>
-      <w:r>
-        <w:rPr>
-          <w:sz w:val="32"/>
-          <w:szCs w:val="32"/>
-        </w:rPr>
-        <w:t xml:space="preserve">(equals() method </w:t>
-      </w:r>
-      <w:r>
-        <w:rPr>
-          <w:sz w:val="32"/>
-          <w:szCs w:val="32"/>
-        </w:rPr>
-        <w:t>which is</w:t>
-      </w:r>
-      <w:r>
-        <w:rPr>
-          <w:sz w:val="32"/>
-          <w:szCs w:val="32"/>
-        </w:rPr>
-        <w:t xml:space="preserve"> </w:t>
-      </w:r>
-      <w:r>
-        <w:rPr>
-          <w:sz w:val="32"/>
-          <w:szCs w:val="32"/>
-        </w:rPr>
-        <w:t xml:space="preserve">also </w:t>
-      </w:r>
-      <w:r>
-        <w:rPr>
-          <w:sz w:val="32"/>
-          <w:szCs w:val="32"/>
-        </w:rPr>
-        <w:t>abstract method</w:t>
-      </w:r>
-      <w:r>
-        <w:rPr>
-          <w:sz w:val="32"/>
-          <w:szCs w:val="32"/>
-        </w:rPr>
-        <w:t xml:space="preserve"> </w:t>
-      </w:r>
-      <w:r>
-        <w:rPr>
-          <w:sz w:val="32"/>
-          <w:szCs w:val="32"/>
-        </w:rPr>
-        <w:t>i</w:t>
-      </w:r>
-      <w:r>
-        <w:rPr>
-          <w:sz w:val="32"/>
-          <w:szCs w:val="32"/>
-        </w:rPr>
-        <w:t xml:space="preserve">s </w:t>
-      </w:r>
-      <w:r>
-        <w:rPr>
-          <w:sz w:val="32"/>
-          <w:szCs w:val="32"/>
-        </w:rPr>
-        <w:t>present in Comparator interface</w:t>
-      </w:r>
-      <w:r>
-        <w:rPr>
-          <w:sz w:val="32"/>
-          <w:szCs w:val="32"/>
-        </w:rPr>
-        <w:t>)</w:t>
-      </w:r>
+    </w:p>
+    <w:p>
+      <w:pPr>
+        <w:rPr>
+          <w:sz w:val="32"/>
+          <w:szCs w:val="32"/>
+        </w:rPr>
+      </w:pPr>
     </w:p>
     <w:p>
       <w:pPr>
@@ -8709,6 +8610,7 @@
           <w:sz w:val="32"/>
           <w:szCs w:val="32"/>
         </w:rPr>
+        <w:lastRenderedPageBreak/>
         <w:t>Comparable and Comparator</w:t>
       </w:r>
     </w:p>
@@ -8999,19 +8901,11 @@
             </w:r>
             <w:r>
               <w:rPr>
-                <w:color w:val="FF0000"/>
-                <w:sz w:val="32"/>
-                <w:szCs w:val="32"/>
-              </w:rPr>
-              <w:t>t</w:t>
-            </w:r>
-            <w:r>
-              <w:rPr>
-                <w:color w:val="FF0000"/>
-                <w:sz w:val="32"/>
-                <w:szCs w:val="32"/>
-              </w:rPr>
-              <w:t>wo</w:t>
+                <w:color w:val="000000" w:themeColor="text1"/>
+                <w:sz w:val="32"/>
+                <w:szCs w:val="32"/>
+              </w:rPr>
+              <w:t>one</w:t>
             </w:r>
             <w:r>
               <w:rPr>
@@ -9045,25 +8939,7 @@
                 <w:sz w:val="32"/>
                 <w:szCs w:val="32"/>
               </w:rPr>
-              <w:t xml:space="preserve">T o1 , T o2)  and equals(Object </w:t>
-            </w:r>
-            <w:proofErr w:type="spellStart"/>
-            <w:r>
-              <w:rPr>
-                <w:color w:val="FF0000"/>
-                <w:sz w:val="32"/>
-                <w:szCs w:val="32"/>
-              </w:rPr>
-              <w:t>obj</w:t>
-            </w:r>
-            <w:proofErr w:type="spellEnd"/>
-            <w:r>
-              <w:rPr>
-                <w:color w:val="FF0000"/>
-                <w:sz w:val="32"/>
-                <w:szCs w:val="32"/>
-              </w:rPr>
-              <w:t xml:space="preserve">) </w:t>
+              <w:t xml:space="preserve">T o1 , T o2) </w:t>
             </w:r>
           </w:p>
         </w:tc>
@@ -9108,23 +8984,7 @@
                 <w:sz w:val="32"/>
                 <w:szCs w:val="32"/>
               </w:rPr>
-              <w:t xml:space="preserve">. In other words, we can sort the collection on the basis of a </w:t>
-            </w:r>
-            <w:r>
-              <w:rPr>
-                <w:color w:val="FF0000"/>
-                <w:sz w:val="32"/>
-                <w:szCs w:val="32"/>
-              </w:rPr>
-              <w:t xml:space="preserve">single element </w:t>
-            </w:r>
-            <w:r>
-              <w:rPr>
-                <w:color w:val="000000" w:themeColor="text1"/>
-                <w:sz w:val="32"/>
-                <w:szCs w:val="32"/>
-              </w:rPr>
-              <w:t>such as id, name, and price.</w:t>
+              <w:t xml:space="preserve">. </w:t>
             </w:r>
           </w:p>
           <w:p>
@@ -9217,23 +9077,7 @@
                 <w:sz w:val="32"/>
                 <w:szCs w:val="32"/>
               </w:rPr>
-              <w:t xml:space="preserve">. In other words, we can sort the collection on the basis of </w:t>
-            </w:r>
-            <w:r>
-              <w:rPr>
-                <w:color w:val="FF0000"/>
-                <w:sz w:val="32"/>
-                <w:szCs w:val="32"/>
-              </w:rPr>
-              <w:t xml:space="preserve">multiple elements </w:t>
-            </w:r>
-            <w:r>
-              <w:rPr>
-                <w:color w:val="000000" w:themeColor="text1"/>
-                <w:sz w:val="32"/>
-                <w:szCs w:val="32"/>
-              </w:rPr>
-              <w:t>such as id, name, and price etc.</w:t>
+              <w:t>.</w:t>
             </w:r>
           </w:p>
           <w:p>
@@ -9495,13 +9339,84 @@
           <w:szCs w:val="32"/>
         </w:rPr>
       </w:pPr>
-      <w:r>
+    </w:p>
+    <w:p>
+      <w:pPr>
         <w:rPr>
           <w:b/>
           <w:bCs/>
           <w:sz w:val="32"/>
           <w:szCs w:val="32"/>
         </w:rPr>
+      </w:pPr>
+    </w:p>
+    <w:p>
+      <w:pPr>
+        <w:rPr>
+          <w:b/>
+          <w:bCs/>
+          <w:sz w:val="32"/>
+          <w:szCs w:val="32"/>
+        </w:rPr>
+      </w:pPr>
+    </w:p>
+    <w:p>
+      <w:pPr>
+        <w:rPr>
+          <w:b/>
+          <w:bCs/>
+          <w:sz w:val="32"/>
+          <w:szCs w:val="32"/>
+        </w:rPr>
+      </w:pPr>
+    </w:p>
+    <w:p>
+      <w:pPr>
+        <w:rPr>
+          <w:b/>
+          <w:bCs/>
+          <w:sz w:val="32"/>
+          <w:szCs w:val="32"/>
+        </w:rPr>
+      </w:pPr>
+    </w:p>
+    <w:p>
+      <w:pPr>
+        <w:rPr>
+          <w:b/>
+          <w:bCs/>
+          <w:sz w:val="32"/>
+          <w:szCs w:val="32"/>
+        </w:rPr>
+      </w:pPr>
+    </w:p>
+    <w:p>
+      <w:pPr>
+        <w:rPr>
+          <w:b/>
+          <w:bCs/>
+          <w:sz w:val="32"/>
+          <w:szCs w:val="32"/>
+        </w:rPr>
+      </w:pPr>
+    </w:p>
+    <w:p>
+      <w:pPr>
+        <w:rPr>
+          <w:b/>
+          <w:bCs/>
+          <w:sz w:val="32"/>
+          <w:szCs w:val="32"/>
+        </w:rPr>
+      </w:pPr>
+      <w:r>
+        <w:rPr>
+          <w:b/>
+          <w:bCs/>
+          <w:sz w:val="32"/>
+          <w:szCs w:val="32"/>
+        </w:rPr>
+        <w:lastRenderedPageBreak/>
         <w:t>SET</w:t>
       </w:r>
     </w:p>
@@ -9654,7 +9569,6 @@
           <w:sz w:val="32"/>
           <w:szCs w:val="32"/>
         </w:rPr>
-        <w:lastRenderedPageBreak/>
         <w:t>Set do not have its own specific Method.</w:t>
       </w:r>
     </w:p>
@@ -9812,723 +9726,6 @@
         </w:rPr>
         <w:t>.</w:t>
       </w:r>
-    </w:p>
-    <w:p>
-      <w:pPr>
-        <w:pStyle w:val="ListParagraph"/>
-        <w:ind w:left="1080"/>
-        <w:rPr>
-          <w:sz w:val="32"/>
-          <w:szCs w:val="32"/>
-        </w:rPr>
-      </w:pPr>
-    </w:p>
-    <w:p>
-      <w:pPr>
-        <w:pStyle w:val="ListParagraph"/>
-        <w:ind w:left="1080"/>
-        <w:rPr>
-          <w:sz w:val="32"/>
-          <w:szCs w:val="32"/>
-        </w:rPr>
-      </w:pPr>
-    </w:p>
-    <w:p>
-      <w:pPr>
-        <w:pStyle w:val="ListParagraph"/>
-        <w:ind w:left="1080"/>
-        <w:rPr>
-          <w:sz w:val="32"/>
-          <w:szCs w:val="32"/>
-        </w:rPr>
-      </w:pPr>
-    </w:p>
-    <w:p>
-      <w:pPr>
-        <w:pStyle w:val="ListParagraph"/>
-        <w:ind w:left="1080"/>
-        <w:rPr>
-          <w:sz w:val="32"/>
-          <w:szCs w:val="32"/>
-        </w:rPr>
-      </w:pPr>
-    </w:p>
-    <w:p>
-      <w:pPr>
-        <w:pStyle w:val="ListParagraph"/>
-        <w:ind w:left="1080"/>
-        <w:rPr>
-          <w:sz w:val="32"/>
-          <w:szCs w:val="32"/>
-        </w:rPr>
-      </w:pPr>
-    </w:p>
-    <w:tbl>
-      <w:tblPr>
-        <w:tblStyle w:val="TableGrid"/>
-        <w:tblW w:w="0" w:type="auto"/>
-        <w:tblLook w:val="04A0" w:firstRow="1" w:lastRow="0" w:firstColumn="1" w:lastColumn="0" w:noHBand="0" w:noVBand="1"/>
-      </w:tblPr>
-      <w:tblGrid>
-        <w:gridCol w:w="5228"/>
-        <w:gridCol w:w="5228"/>
-      </w:tblGrid>
-      <w:tr>
-        <w:tc>
-          <w:tcPr>
-            <w:tcW w:w="5228" w:type="dxa"/>
-          </w:tcPr>
-          <w:p>
-            <w:pPr>
-              <w:rPr>
-                <w:b/>
-                <w:bCs/>
-                <w:sz w:val="32"/>
-                <w:szCs w:val="32"/>
-              </w:rPr>
-            </w:pPr>
-            <w:r>
-              <w:rPr>
-                <w:sz w:val="32"/>
-                <w:szCs w:val="32"/>
-              </w:rPr>
-              <w:t xml:space="preserve">                              </w:t>
-            </w:r>
-            <w:r>
-              <w:rPr>
-                <w:b/>
-                <w:bCs/>
-                <w:sz w:val="32"/>
-                <w:szCs w:val="32"/>
-              </w:rPr>
-              <w:t xml:space="preserve">     SET</w:t>
-            </w:r>
-          </w:p>
-        </w:tc>
-        <w:tc>
-          <w:tcPr>
-            <w:tcW w:w="5228" w:type="dxa"/>
-          </w:tcPr>
-          <w:p>
-            <w:pPr>
-              <w:rPr>
-                <w:sz w:val="32"/>
-                <w:szCs w:val="32"/>
-              </w:rPr>
-            </w:pPr>
-            <w:r>
-              <w:rPr>
-                <w:b/>
-                <w:bCs/>
-                <w:sz w:val="32"/>
-                <w:szCs w:val="32"/>
-              </w:rPr>
-              <w:t xml:space="preserve">                        LIST</w:t>
-            </w:r>
-          </w:p>
-        </w:tc>
-      </w:tr>
-      <w:tr>
-        <w:tc>
-          <w:tcPr>
-            <w:tcW w:w="5228" w:type="dxa"/>
-          </w:tcPr>
-          <w:p>
-            <w:pPr>
-              <w:pStyle w:val="ListParagraph"/>
-              <w:numPr>
-                <w:ilvl w:val="0"/>
-                <w:numId w:val="18"/>
-              </w:numPr>
-              <w:rPr>
-                <w:sz w:val="32"/>
-                <w:szCs w:val="32"/>
-              </w:rPr>
-            </w:pPr>
-            <w:r>
-              <w:rPr>
-                <w:sz w:val="32"/>
-                <w:szCs w:val="32"/>
-              </w:rPr>
-              <w:t xml:space="preserve">Set is also a child interface of collection but implemented by HashSet, </w:t>
-            </w:r>
-            <w:proofErr w:type="spellStart"/>
-            <w:r>
-              <w:rPr>
-                <w:sz w:val="32"/>
-                <w:szCs w:val="32"/>
-              </w:rPr>
-              <w:t>LinkedHashSet</w:t>
-            </w:r>
-            <w:proofErr w:type="spellEnd"/>
-            <w:r>
-              <w:rPr>
-                <w:sz w:val="32"/>
-                <w:szCs w:val="32"/>
-              </w:rPr>
-              <w:t xml:space="preserve">, </w:t>
-            </w:r>
-            <w:proofErr w:type="spellStart"/>
-            <w:r>
-              <w:rPr>
-                <w:sz w:val="32"/>
-                <w:szCs w:val="32"/>
-              </w:rPr>
-              <w:t>TreeSet</w:t>
-            </w:r>
-            <w:proofErr w:type="spellEnd"/>
-            <w:r>
-              <w:rPr>
-                <w:sz w:val="32"/>
-                <w:szCs w:val="32"/>
-              </w:rPr>
-              <w:t>.</w:t>
-            </w:r>
-          </w:p>
-        </w:tc>
-        <w:tc>
-          <w:tcPr>
-            <w:tcW w:w="5228" w:type="dxa"/>
-          </w:tcPr>
-          <w:p>
-            <w:pPr>
-              <w:ind w:left="360"/>
-              <w:rPr>
-                <w:sz w:val="32"/>
-                <w:szCs w:val="32"/>
-              </w:rPr>
-            </w:pPr>
-            <w:r>
-              <w:rPr>
-                <w:sz w:val="32"/>
-                <w:szCs w:val="32"/>
-              </w:rPr>
-              <w:t xml:space="preserve">List is child interface of Collection, which is implemented by </w:t>
-            </w:r>
-            <w:proofErr w:type="spellStart"/>
-            <w:r>
-              <w:rPr>
-                <w:sz w:val="32"/>
-                <w:szCs w:val="32"/>
-              </w:rPr>
-              <w:t>ArrayList</w:t>
-            </w:r>
-            <w:proofErr w:type="spellEnd"/>
-            <w:r>
-              <w:rPr>
-                <w:sz w:val="32"/>
-                <w:szCs w:val="32"/>
-              </w:rPr>
-              <w:t>, Vector, LinkedList.</w:t>
-            </w:r>
-          </w:p>
-        </w:tc>
-      </w:tr>
-      <w:tr>
-        <w:tc>
-          <w:tcPr>
-            <w:tcW w:w="5228" w:type="dxa"/>
-          </w:tcPr>
-          <w:p>
-            <w:pPr>
-              <w:pStyle w:val="ListParagraph"/>
-              <w:numPr>
-                <w:ilvl w:val="0"/>
-                <w:numId w:val="18"/>
-              </w:numPr>
-              <w:rPr>
-                <w:sz w:val="32"/>
-                <w:szCs w:val="32"/>
-              </w:rPr>
-            </w:pPr>
-            <w:r>
-              <w:rPr>
-                <w:sz w:val="32"/>
-                <w:szCs w:val="32"/>
-              </w:rPr>
-              <w:t xml:space="preserve">Set is </w:t>
-            </w:r>
-            <w:r>
-              <w:rPr>
-                <w:sz w:val="32"/>
-                <w:szCs w:val="32"/>
-              </w:rPr>
-              <w:t xml:space="preserve">not </w:t>
-            </w:r>
-            <w:r>
-              <w:rPr>
-                <w:sz w:val="32"/>
-                <w:szCs w:val="32"/>
-              </w:rPr>
-              <w:t>index based.</w:t>
-            </w:r>
-          </w:p>
-          <w:p>
-            <w:pPr>
-              <w:ind w:left="360"/>
-              <w:rPr>
-                <w:sz w:val="32"/>
-                <w:szCs w:val="32"/>
-              </w:rPr>
-            </w:pPr>
-            <w:r>
-              <w:rPr>
-                <w:sz w:val="32"/>
-                <w:szCs w:val="32"/>
-              </w:rPr>
-              <w:t xml:space="preserve">     </w:t>
-            </w:r>
-            <w:proofErr w:type="gramStart"/>
-            <w:r>
-              <w:rPr>
-                <w:sz w:val="32"/>
-                <w:szCs w:val="32"/>
-              </w:rPr>
-              <w:t>So</w:t>
-            </w:r>
-            <w:proofErr w:type="gramEnd"/>
-            <w:r>
-              <w:rPr>
-                <w:sz w:val="32"/>
-                <w:szCs w:val="32"/>
-              </w:rPr>
-              <w:t xml:space="preserve"> we cannot access elements           </w:t>
-            </w:r>
-          </w:p>
-          <w:p>
-            <w:pPr>
-              <w:ind w:firstLine="720"/>
-              <w:rPr>
-                <w:sz w:val="32"/>
-                <w:szCs w:val="32"/>
-              </w:rPr>
-            </w:pPr>
-            <w:r>
-              <w:rPr>
-                <w:sz w:val="32"/>
-                <w:szCs w:val="32"/>
-              </w:rPr>
-              <w:t>index-wise.</w:t>
-            </w:r>
-          </w:p>
-        </w:tc>
-        <w:tc>
-          <w:tcPr>
-            <w:tcW w:w="5228" w:type="dxa"/>
-          </w:tcPr>
-          <w:p>
-            <w:pPr>
-              <w:ind w:left="360"/>
-              <w:rPr>
-                <w:sz w:val="32"/>
-                <w:szCs w:val="32"/>
-              </w:rPr>
-            </w:pPr>
-            <w:r>
-              <w:rPr>
-                <w:sz w:val="32"/>
-                <w:szCs w:val="32"/>
-              </w:rPr>
-              <w:t xml:space="preserve">List is index based.   </w:t>
-            </w:r>
-          </w:p>
-          <w:p>
-            <w:pPr>
-              <w:rPr>
-                <w:sz w:val="32"/>
-                <w:szCs w:val="32"/>
-              </w:rPr>
-            </w:pPr>
-            <w:r>
-              <w:rPr>
-                <w:sz w:val="32"/>
-                <w:szCs w:val="32"/>
-              </w:rPr>
-              <w:t xml:space="preserve">     </w:t>
-            </w:r>
-            <w:proofErr w:type="gramStart"/>
-            <w:r>
-              <w:rPr>
-                <w:sz w:val="32"/>
-                <w:szCs w:val="32"/>
-              </w:rPr>
-              <w:t>So</w:t>
-            </w:r>
-            <w:proofErr w:type="gramEnd"/>
-            <w:r>
-              <w:rPr>
-                <w:sz w:val="32"/>
-                <w:szCs w:val="32"/>
-              </w:rPr>
-              <w:t xml:space="preserve"> we can access elements </w:t>
-            </w:r>
-          </w:p>
-          <w:p>
-            <w:pPr>
-              <w:rPr>
-                <w:sz w:val="32"/>
-                <w:szCs w:val="32"/>
-              </w:rPr>
-            </w:pPr>
-            <w:r>
-              <w:rPr>
-                <w:sz w:val="32"/>
-                <w:szCs w:val="32"/>
-              </w:rPr>
-              <w:t xml:space="preserve">     index-wise.</w:t>
-            </w:r>
-          </w:p>
-          <w:p>
-            <w:pPr>
-              <w:ind w:left="360"/>
-              <w:rPr>
-                <w:sz w:val="32"/>
-                <w:szCs w:val="32"/>
-              </w:rPr>
-            </w:pPr>
-          </w:p>
-        </w:tc>
-      </w:tr>
-      <w:tr>
-        <w:tc>
-          <w:tcPr>
-            <w:tcW w:w="5228" w:type="dxa"/>
-          </w:tcPr>
-          <w:p>
-            <w:pPr>
-              <w:pStyle w:val="ListParagraph"/>
-              <w:numPr>
-                <w:ilvl w:val="0"/>
-                <w:numId w:val="18"/>
-              </w:numPr>
-              <w:rPr>
-                <w:sz w:val="32"/>
-                <w:szCs w:val="32"/>
-              </w:rPr>
-            </w:pPr>
-            <w:r>
-              <w:rPr>
-                <w:sz w:val="32"/>
-                <w:szCs w:val="32"/>
-              </w:rPr>
-              <w:t xml:space="preserve"> Set </w:t>
-            </w:r>
-            <w:r>
-              <w:rPr>
-                <w:sz w:val="32"/>
-                <w:szCs w:val="32"/>
-              </w:rPr>
-              <w:t xml:space="preserve">is a collection of unique elements, </w:t>
-            </w:r>
-            <w:r>
-              <w:rPr>
-                <w:sz w:val="32"/>
-                <w:szCs w:val="32"/>
-              </w:rPr>
-              <w:t>does not allow duplicates</w:t>
-            </w:r>
-          </w:p>
-        </w:tc>
-        <w:tc>
-          <w:tcPr>
-            <w:tcW w:w="5228" w:type="dxa"/>
-          </w:tcPr>
-          <w:p>
-            <w:pPr>
-              <w:rPr>
-                <w:sz w:val="32"/>
-                <w:szCs w:val="32"/>
-              </w:rPr>
-            </w:pPr>
-            <w:r>
-              <w:rPr>
-                <w:sz w:val="32"/>
-                <w:szCs w:val="32"/>
-              </w:rPr>
-              <w:t xml:space="preserve">      List allow duplicates </w:t>
-            </w:r>
-          </w:p>
-        </w:tc>
-      </w:tr>
-      <w:tr>
-        <w:tc>
-          <w:tcPr>
-            <w:tcW w:w="5228" w:type="dxa"/>
-          </w:tcPr>
-          <w:p>
-            <w:pPr>
-              <w:pStyle w:val="ListParagraph"/>
-              <w:numPr>
-                <w:ilvl w:val="0"/>
-                <w:numId w:val="18"/>
-              </w:numPr>
-              <w:rPr>
-                <w:sz w:val="32"/>
-                <w:szCs w:val="32"/>
-              </w:rPr>
-            </w:pPr>
-            <w:r>
-              <w:rPr>
-                <w:sz w:val="32"/>
-                <w:szCs w:val="32"/>
-              </w:rPr>
-              <w:t xml:space="preserve"> Set allow only one null value</w:t>
-            </w:r>
-          </w:p>
-          <w:p>
-            <w:pPr>
-              <w:rPr>
-                <w:sz w:val="32"/>
-                <w:szCs w:val="32"/>
-              </w:rPr>
-            </w:pPr>
-            <w:r>
-              <w:rPr>
-                <w:sz w:val="32"/>
-                <w:szCs w:val="32"/>
-              </w:rPr>
-              <w:t xml:space="preserve">          (</w:t>
-            </w:r>
-            <w:proofErr w:type="gramStart"/>
-            <w:r>
-              <w:rPr>
-                <w:sz w:val="32"/>
-                <w:szCs w:val="32"/>
-              </w:rPr>
-              <w:t>only</w:t>
-            </w:r>
-            <w:proofErr w:type="gramEnd"/>
-            <w:r>
-              <w:rPr>
-                <w:sz w:val="32"/>
-                <w:szCs w:val="32"/>
-              </w:rPr>
-              <w:t xml:space="preserve"> </w:t>
-            </w:r>
-            <w:proofErr w:type="spellStart"/>
-            <w:r>
-              <w:rPr>
-                <w:sz w:val="32"/>
-                <w:szCs w:val="32"/>
-              </w:rPr>
-              <w:t>TreeSet</w:t>
-            </w:r>
-            <w:proofErr w:type="spellEnd"/>
-            <w:r>
-              <w:rPr>
-                <w:sz w:val="32"/>
-                <w:szCs w:val="32"/>
-              </w:rPr>
-              <w:t xml:space="preserve"> do not allow null </w:t>
-            </w:r>
-          </w:p>
-          <w:p>
-            <w:pPr>
-              <w:rPr>
-                <w:sz w:val="32"/>
-                <w:szCs w:val="32"/>
-              </w:rPr>
-            </w:pPr>
-            <w:r>
-              <w:rPr>
-                <w:sz w:val="32"/>
-                <w:szCs w:val="32"/>
-              </w:rPr>
-              <w:t xml:space="preserve">           Value)</w:t>
-            </w:r>
-          </w:p>
-        </w:tc>
-        <w:tc>
-          <w:tcPr>
-            <w:tcW w:w="5228" w:type="dxa"/>
-          </w:tcPr>
-          <w:p>
-            <w:pPr>
-              <w:rPr>
-                <w:sz w:val="32"/>
-                <w:szCs w:val="32"/>
-              </w:rPr>
-            </w:pPr>
-            <w:r>
-              <w:rPr>
-                <w:sz w:val="32"/>
-                <w:szCs w:val="32"/>
-              </w:rPr>
-              <w:t xml:space="preserve">      List allow multiple null values</w:t>
-            </w:r>
-          </w:p>
-        </w:tc>
-      </w:tr>
-      <w:tr>
-        <w:tc>
-          <w:tcPr>
-            <w:tcW w:w="5228" w:type="dxa"/>
-          </w:tcPr>
-          <w:p>
-            <w:pPr>
-              <w:pStyle w:val="ListParagraph"/>
-              <w:numPr>
-                <w:ilvl w:val="0"/>
-                <w:numId w:val="18"/>
-              </w:numPr>
-              <w:rPr>
-                <w:sz w:val="32"/>
-                <w:szCs w:val="32"/>
-              </w:rPr>
-            </w:pPr>
-            <w:r>
-              <w:rPr>
-                <w:sz w:val="32"/>
-                <w:szCs w:val="32"/>
-              </w:rPr>
-              <w:t xml:space="preserve">Order of insertion is not followed by Set. (only </w:t>
-            </w:r>
-            <w:proofErr w:type="spellStart"/>
-            <w:r>
-              <w:rPr>
-                <w:sz w:val="32"/>
-                <w:szCs w:val="32"/>
-              </w:rPr>
-              <w:t>LinkedHashSet</w:t>
-            </w:r>
-            <w:proofErr w:type="spellEnd"/>
-            <w:r>
-              <w:rPr>
-                <w:sz w:val="32"/>
-                <w:szCs w:val="32"/>
-              </w:rPr>
-              <w:t xml:space="preserve"> follow order of insertion). </w:t>
-            </w:r>
-          </w:p>
-        </w:tc>
-        <w:tc>
-          <w:tcPr>
-            <w:tcW w:w="5228" w:type="dxa"/>
-          </w:tcPr>
-          <w:p>
-            <w:pPr>
-              <w:rPr>
-                <w:sz w:val="32"/>
-                <w:szCs w:val="32"/>
-              </w:rPr>
-            </w:pPr>
-          </w:p>
-          <w:p>
-            <w:pPr>
-              <w:rPr>
-                <w:sz w:val="32"/>
-                <w:szCs w:val="32"/>
-              </w:rPr>
-            </w:pPr>
-            <w:r>
-              <w:rPr>
-                <w:sz w:val="32"/>
-                <w:szCs w:val="32"/>
-              </w:rPr>
-              <w:t xml:space="preserve">      Order of insertion is followed by    </w:t>
-            </w:r>
-          </w:p>
-          <w:p>
-            <w:pPr>
-              <w:rPr>
-                <w:sz w:val="32"/>
-                <w:szCs w:val="32"/>
-              </w:rPr>
-            </w:pPr>
-            <w:r>
-              <w:rPr>
-                <w:sz w:val="32"/>
-                <w:szCs w:val="32"/>
-              </w:rPr>
-              <w:t xml:space="preserve">      List.</w:t>
-            </w:r>
-          </w:p>
-        </w:tc>
-      </w:tr>
-      <w:tr>
-        <w:tc>
-          <w:tcPr>
-            <w:tcW w:w="5228" w:type="dxa"/>
-          </w:tcPr>
-          <w:p>
-            <w:pPr>
-              <w:pStyle w:val="ListParagraph"/>
-              <w:numPr>
-                <w:ilvl w:val="0"/>
-                <w:numId w:val="18"/>
-              </w:numPr>
-              <w:rPr>
-                <w:sz w:val="32"/>
-                <w:szCs w:val="32"/>
-              </w:rPr>
-            </w:pPr>
-            <w:r>
-              <w:rPr>
-                <w:sz w:val="32"/>
-                <w:szCs w:val="32"/>
-              </w:rPr>
-              <w:t>Set do</w:t>
-            </w:r>
-            <w:r>
-              <w:rPr>
-                <w:sz w:val="32"/>
-                <w:szCs w:val="32"/>
-              </w:rPr>
-              <w:t xml:space="preserve"> not</w:t>
-            </w:r>
-            <w:r>
-              <w:rPr>
-                <w:sz w:val="32"/>
-                <w:szCs w:val="32"/>
-              </w:rPr>
-              <w:t xml:space="preserve"> have its own specific Method.</w:t>
-            </w:r>
-          </w:p>
-        </w:tc>
-        <w:tc>
-          <w:tcPr>
-            <w:tcW w:w="5228" w:type="dxa"/>
-          </w:tcPr>
-          <w:p>
-            <w:pPr>
-              <w:rPr>
-                <w:sz w:val="32"/>
-                <w:szCs w:val="32"/>
-              </w:rPr>
-            </w:pPr>
-            <w:r>
-              <w:rPr>
-                <w:sz w:val="32"/>
-                <w:szCs w:val="32"/>
-              </w:rPr>
-              <w:t xml:space="preserve">      List has its own specific </w:t>
-            </w:r>
-          </w:p>
-          <w:p>
-            <w:pPr>
-              <w:rPr>
-                <w:sz w:val="32"/>
-                <w:szCs w:val="32"/>
-              </w:rPr>
-            </w:pPr>
-            <w:r>
-              <w:rPr>
-                <w:sz w:val="32"/>
-                <w:szCs w:val="32"/>
-              </w:rPr>
-              <w:t xml:space="preserve">      methods.</w:t>
-            </w:r>
-          </w:p>
-        </w:tc>
-      </w:tr>
-    </w:tbl>
-    <w:p>
-      <w:pPr>
-        <w:rPr>
-          <w:sz w:val="32"/>
-          <w:szCs w:val="32"/>
-        </w:rPr>
-      </w:pPr>
     </w:p>
     <w:p>
       <w:pPr>
@@ -10708,7 +9905,6 @@
           <w:sz w:val="32"/>
           <w:szCs w:val="32"/>
         </w:rPr>
-        <w:lastRenderedPageBreak/>
         <w:t>equals</w:t>
       </w:r>
       <w:r>
@@ -10859,6 +10055,34 @@
           <w:szCs w:val="32"/>
         </w:rPr>
       </w:pPr>
+    </w:p>
+    <w:p>
+      <w:pPr>
+        <w:pStyle w:val="ListParagraph"/>
+        <w:tabs>
+          <w:tab w:val="left" w:pos="2628"/>
+        </w:tabs>
+        <w:rPr>
+          <w:sz w:val="32"/>
+          <w:szCs w:val="32"/>
+        </w:rPr>
+      </w:pPr>
+      <w:proofErr w:type="gramStart"/>
+      <w:r>
+        <w:rPr>
+          <w:sz w:val="32"/>
+          <w:szCs w:val="32"/>
+        </w:rPr>
+        <w:t>equals(</w:t>
+      </w:r>
+      <w:proofErr w:type="gramEnd"/>
+      <w:r>
+        <w:rPr>
+          <w:sz w:val="32"/>
+          <w:szCs w:val="32"/>
+        </w:rPr>
+        <w:t>) method is overridden in set it compares value instead of address.</w:t>
+      </w:r>
     </w:p>
     <w:p>
       <w:pPr>
@@ -11140,6 +10364,7 @@
           <w:sz w:val="32"/>
           <w:szCs w:val="32"/>
         </w:rPr>
+        <w:lastRenderedPageBreak/>
         <w:t>W</w:t>
       </w:r>
       <w:r>
@@ -11183,6 +10408,20 @@
           <w:szCs w:val="32"/>
         </w:rPr>
         <w:t xml:space="preserve"> class object</w:t>
+      </w:r>
+      <w:r>
+        <w:rPr>
+          <w:sz w:val="32"/>
+          <w:szCs w:val="32"/>
+        </w:rPr>
+        <w:t xml:space="preserve"> in </w:t>
+      </w:r>
+      <w:r>
+        <w:rPr>
+          <w:sz w:val="32"/>
+          <w:szCs w:val="32"/>
+        </w:rPr>
+        <w:t>HashSet</w:t>
       </w:r>
       <w:r>
         <w:rPr>
@@ -11618,7 +10857,6 @@
           <w:sz w:val="32"/>
           <w:szCs w:val="32"/>
         </w:rPr>
-        <w:lastRenderedPageBreak/>
         <w:t xml:space="preserve">Order of insertion- </w:t>
       </w:r>
       <w:r>
@@ -12309,6 +11547,7 @@
           <w:sz w:val="32"/>
           <w:szCs w:val="32"/>
         </w:rPr>
+        <w:lastRenderedPageBreak/>
         <w:t>(</w:t>
       </w:r>
       <w:r>
@@ -12975,7 +12214,6 @@
           <w:sz w:val="32"/>
           <w:szCs w:val="32"/>
         </w:rPr>
-        <w:lastRenderedPageBreak/>
         <w:t>Queue</w:t>
       </w:r>
       <w:r>
@@ -13437,6 +12675,24 @@
         </w:rPr>
         <w:t>can be efficiently done by LinkedList)</w:t>
       </w:r>
+    </w:p>
+    <w:p>
+      <w:pPr>
+        <w:rPr>
+          <w:color w:val="FF0000"/>
+          <w:sz w:val="32"/>
+          <w:szCs w:val="32"/>
+        </w:rPr>
+      </w:pPr>
+    </w:p>
+    <w:p>
+      <w:pPr>
+        <w:rPr>
+          <w:color w:val="FF0000"/>
+          <w:sz w:val="32"/>
+          <w:szCs w:val="32"/>
+        </w:rPr>
+      </w:pPr>
     </w:p>
     <w:p>
       <w:pPr>
@@ -13454,13 +12710,12 @@
         <w:tblLook w:val="04A0" w:firstRow="1" w:lastRow="0" w:firstColumn="1" w:lastColumn="0" w:noHBand="0" w:noVBand="1"/>
       </w:tblPr>
       <w:tblGrid>
-        <w:gridCol w:w="5228"/>
-        <w:gridCol w:w="5228"/>
+        <w:gridCol w:w="9209"/>
       </w:tblGrid>
       <w:tr>
         <w:tc>
           <w:tcPr>
-            <w:tcW w:w="5228" w:type="dxa"/>
+            <w:tcW w:w="9209" w:type="dxa"/>
           </w:tcPr>
           <w:p>
             <w:pPr>
@@ -13477,36 +12732,6 @@
                 <w:szCs w:val="32"/>
               </w:rPr>
               <w:t xml:space="preserve">                           QUEUE</w:t>
-            </w:r>
-          </w:p>
-        </w:tc>
-        <w:tc>
-          <w:tcPr>
-            <w:tcW w:w="5228" w:type="dxa"/>
-          </w:tcPr>
-          <w:p>
-            <w:pPr>
-              <w:rPr>
-                <w:color w:val="FF0000"/>
-                <w:sz w:val="32"/>
-                <w:szCs w:val="32"/>
-              </w:rPr>
-            </w:pPr>
-            <w:r>
-              <w:rPr>
-                <w:color w:val="FF0000"/>
-                <w:sz w:val="32"/>
-                <w:szCs w:val="32"/>
-              </w:rPr>
-              <w:t xml:space="preserve">                       </w:t>
-            </w:r>
-            <w:r>
-              <w:rPr>
-                <w:color w:val="000000" w:themeColor="text1"/>
-                <w:sz w:val="32"/>
-                <w:szCs w:val="32"/>
-              </w:rPr>
-              <w:t xml:space="preserve">     SET</w:t>
             </w:r>
           </w:p>
         </w:tc>
@@ -13514,7 +12739,7 @@
       <w:tr>
         <w:tc>
           <w:tcPr>
-            <w:tcW w:w="5228" w:type="dxa"/>
+            <w:tcW w:w="9209" w:type="dxa"/>
           </w:tcPr>
           <w:p>
             <w:pPr>
@@ -13567,69 +12792,11 @@
             <w:proofErr w:type="spellEnd"/>
           </w:p>
         </w:tc>
-        <w:tc>
-          <w:tcPr>
-            <w:tcW w:w="5228" w:type="dxa"/>
-          </w:tcPr>
-          <w:p>
-            <w:pPr>
-              <w:rPr>
-                <w:color w:val="FF0000"/>
-                <w:sz w:val="32"/>
-                <w:szCs w:val="32"/>
-              </w:rPr>
-            </w:pPr>
-            <w:r>
-              <w:rPr>
-                <w:color w:val="000000" w:themeColor="text1"/>
-                <w:sz w:val="32"/>
-                <w:szCs w:val="32"/>
-              </w:rPr>
-              <w:t xml:space="preserve">Implemented by HashSet, </w:t>
-            </w:r>
-            <w:proofErr w:type="spellStart"/>
-            <w:r>
-              <w:rPr>
-                <w:color w:val="000000" w:themeColor="text1"/>
-                <w:sz w:val="32"/>
-                <w:szCs w:val="32"/>
-              </w:rPr>
-              <w:t>LinkedHashSet</w:t>
-            </w:r>
-            <w:proofErr w:type="spellEnd"/>
-            <w:r>
-              <w:rPr>
-                <w:color w:val="000000" w:themeColor="text1"/>
-                <w:sz w:val="32"/>
-                <w:szCs w:val="32"/>
-              </w:rPr>
-              <w:t xml:space="preserve">, </w:t>
-            </w:r>
-            <w:proofErr w:type="spellStart"/>
-            <w:r>
-              <w:rPr>
-                <w:color w:val="000000" w:themeColor="text1"/>
-                <w:sz w:val="32"/>
-                <w:szCs w:val="32"/>
-              </w:rPr>
-              <w:t>SortedSet</w:t>
-            </w:r>
-            <w:proofErr w:type="spellEnd"/>
-            <w:r>
-              <w:rPr>
-                <w:color w:val="000000" w:themeColor="text1"/>
-                <w:sz w:val="32"/>
-                <w:szCs w:val="32"/>
-              </w:rPr>
-              <w:t>.</w:t>
-            </w:r>
-          </w:p>
-        </w:tc>
       </w:tr>
       <w:tr>
         <w:tc>
           <w:tcPr>
-            <w:tcW w:w="5228" w:type="dxa"/>
+            <w:tcW w:w="9209" w:type="dxa"/>
           </w:tcPr>
           <w:p>
             <w:pPr>
@@ -13658,15 +12825,7 @@
                 <w:sz w:val="32"/>
                 <w:szCs w:val="32"/>
               </w:rPr>
-              <w:t xml:space="preserve"> order of insertion</w:t>
-            </w:r>
-            <w:r>
-              <w:rPr>
-                <w:color w:val="FF0000"/>
-                <w:sz w:val="32"/>
-                <w:szCs w:val="32"/>
-              </w:rPr>
-              <w:t xml:space="preserve"> </w:t>
+              <w:t xml:space="preserve"> order of insertion </w:t>
             </w:r>
             <w:proofErr w:type="spellStart"/>
             <w:r>
@@ -13703,64 +12862,6 @@
                 <w:szCs w:val="32"/>
               </w:rPr>
               <w:t>except priority queue).</w:t>
-            </w:r>
-          </w:p>
-        </w:tc>
-        <w:tc>
-          <w:tcPr>
-            <w:tcW w:w="5228" w:type="dxa"/>
-          </w:tcPr>
-          <w:p>
-            <w:pPr>
-              <w:rPr>
-                <w:color w:val="FF0000"/>
-                <w:sz w:val="32"/>
-                <w:szCs w:val="32"/>
-              </w:rPr>
-            </w:pPr>
-            <w:r>
-              <w:rPr>
-                <w:color w:val="000000" w:themeColor="text1"/>
-                <w:sz w:val="32"/>
-                <w:szCs w:val="32"/>
-              </w:rPr>
-              <w:t xml:space="preserve">Set do not follow order of </w:t>
-            </w:r>
-            <w:proofErr w:type="gramStart"/>
-            <w:r>
-              <w:rPr>
-                <w:color w:val="000000" w:themeColor="text1"/>
-                <w:sz w:val="32"/>
-                <w:szCs w:val="32"/>
-              </w:rPr>
-              <w:t>insertion.(</w:t>
-            </w:r>
-            <w:proofErr w:type="gramEnd"/>
-            <w:r>
-              <w:rPr>
-                <w:color w:val="000000" w:themeColor="text1"/>
-                <w:sz w:val="32"/>
-                <w:szCs w:val="32"/>
-              </w:rPr>
-              <w:t xml:space="preserve">except </w:t>
-            </w:r>
-            <w:proofErr w:type="spellStart"/>
-            <w:r>
-              <w:rPr>
-                <w:color w:val="000000" w:themeColor="text1"/>
-                <w:sz w:val="32"/>
-                <w:szCs w:val="32"/>
-              </w:rPr>
-              <w:t>LinkedHashSet</w:t>
-            </w:r>
-            <w:proofErr w:type="spellEnd"/>
-            <w:r>
-              <w:rPr>
-                <w:color w:val="000000" w:themeColor="text1"/>
-                <w:sz w:val="32"/>
-                <w:szCs w:val="32"/>
-              </w:rPr>
-              <w:t>).</w:t>
             </w:r>
           </w:p>
         </w:tc>
@@ -13768,7 +12869,7 @@
       <w:tr>
         <w:tc>
           <w:tcPr>
-            <w:tcW w:w="5228" w:type="dxa"/>
+            <w:tcW w:w="9209" w:type="dxa"/>
           </w:tcPr>
           <w:p>
             <w:pPr>
@@ -13793,33 +12894,11 @@
             </w:r>
           </w:p>
         </w:tc>
-        <w:tc>
-          <w:tcPr>
-            <w:tcW w:w="5228" w:type="dxa"/>
-          </w:tcPr>
-          <w:p>
-            <w:pPr>
-              <w:rPr>
-                <w:color w:val="FF0000"/>
-                <w:sz w:val="32"/>
-                <w:szCs w:val="32"/>
-              </w:rPr>
-            </w:pPr>
-            <w:r>
-              <w:rPr>
-                <w:color w:val="000000" w:themeColor="text1"/>
-                <w:sz w:val="32"/>
-                <w:szCs w:val="32"/>
-              </w:rPr>
-              <w:t>Set do not allow duplicates.</w:t>
-            </w:r>
-          </w:p>
-        </w:tc>
       </w:tr>
       <w:tr>
         <w:tc>
           <w:tcPr>
-            <w:tcW w:w="5228" w:type="dxa"/>
+            <w:tcW w:w="9209" w:type="dxa"/>
           </w:tcPr>
           <w:p>
             <w:pPr>
@@ -13844,69 +12923,11 @@
             </w:r>
           </w:p>
         </w:tc>
-        <w:tc>
-          <w:tcPr>
-            <w:tcW w:w="5228" w:type="dxa"/>
-          </w:tcPr>
-          <w:p>
-            <w:pPr>
-              <w:rPr>
-                <w:color w:val="FF0000"/>
-                <w:sz w:val="32"/>
-                <w:szCs w:val="32"/>
-              </w:rPr>
-            </w:pPr>
-            <w:r>
-              <w:rPr>
-                <w:color w:val="000000" w:themeColor="text1"/>
-                <w:sz w:val="32"/>
-                <w:szCs w:val="32"/>
-              </w:rPr>
-              <w:t xml:space="preserve">Only one null element is </w:t>
-            </w:r>
-            <w:proofErr w:type="gramStart"/>
-            <w:r>
-              <w:rPr>
-                <w:color w:val="000000" w:themeColor="text1"/>
-                <w:sz w:val="32"/>
-                <w:szCs w:val="32"/>
-              </w:rPr>
-              <w:t>allowed(</w:t>
-            </w:r>
-            <w:proofErr w:type="gramEnd"/>
-            <w:r>
-              <w:rPr>
-                <w:color w:val="000000" w:themeColor="text1"/>
-                <w:sz w:val="32"/>
-                <w:szCs w:val="32"/>
-              </w:rPr>
-              <w:t xml:space="preserve">except </w:t>
-            </w:r>
-            <w:proofErr w:type="spellStart"/>
-            <w:r>
-              <w:rPr>
-                <w:color w:val="000000" w:themeColor="text1"/>
-                <w:sz w:val="32"/>
-                <w:szCs w:val="32"/>
-              </w:rPr>
-              <w:t>TreeSet</w:t>
-            </w:r>
-            <w:proofErr w:type="spellEnd"/>
-            <w:r>
-              <w:rPr>
-                <w:color w:val="000000" w:themeColor="text1"/>
-                <w:sz w:val="32"/>
-                <w:szCs w:val="32"/>
-              </w:rPr>
-              <w:t>)</w:t>
-            </w:r>
-          </w:p>
-        </w:tc>
       </w:tr>
       <w:tr>
         <w:tc>
           <w:tcPr>
-            <w:tcW w:w="5228" w:type="dxa"/>
+            <w:tcW w:w="9209" w:type="dxa"/>
           </w:tcPr>
           <w:p>
             <w:pPr>
@@ -13931,28 +12952,6 @@
             </w:r>
           </w:p>
         </w:tc>
-        <w:tc>
-          <w:tcPr>
-            <w:tcW w:w="5228" w:type="dxa"/>
-          </w:tcPr>
-          <w:p>
-            <w:pPr>
-              <w:rPr>
-                <w:color w:val="FF0000"/>
-                <w:sz w:val="32"/>
-                <w:szCs w:val="32"/>
-              </w:rPr>
-            </w:pPr>
-            <w:r>
-              <w:rPr>
-                <w:color w:val="000000" w:themeColor="text1"/>
-                <w:sz w:val="32"/>
-                <w:szCs w:val="32"/>
-              </w:rPr>
-              <w:t>Set do not have its own specific methods</w:t>
-            </w:r>
-          </w:p>
-        </w:tc>
       </w:tr>
     </w:tbl>
     <w:p>
@@ -14173,7 +13172,6 @@
           <w:sz w:val="32"/>
           <w:szCs w:val="32"/>
         </w:rPr>
-        <w:lastRenderedPageBreak/>
         <w:t>PriorityQueue</w:t>
       </w:r>
       <w:proofErr w:type="spellEnd"/>
@@ -14666,17 +13664,6 @@
           <w:szCs w:val="32"/>
         </w:rPr>
       </w:pPr>
-    </w:p>
-    <w:p>
-      <w:pPr>
-        <w:rPr>
-          <w:b/>
-          <w:bCs/>
-          <w:color w:val="000000" w:themeColor="text1"/>
-          <w:sz w:val="32"/>
-          <w:szCs w:val="32"/>
-        </w:rPr>
-      </w:pPr>
       <w:proofErr w:type="spellStart"/>
       <w:r>
         <w:rPr>
@@ -14784,7 +13771,6 @@
           <w:sz w:val="32"/>
           <w:szCs w:val="32"/>
         </w:rPr>
-        <w:lastRenderedPageBreak/>
         <w:t xml:space="preserve">Map is a root </w:t>
       </w:r>
       <w:proofErr w:type="gramStart"/>
@@ -15229,6 +14215,7 @@
           <w:sz w:val="32"/>
           <w:szCs w:val="32"/>
         </w:rPr>
+        <w:lastRenderedPageBreak/>
         <w:t>HashMap by default capacity is 16</w:t>
       </w:r>
       <w:r>
@@ -15775,7 +14762,6 @@
           <w:sz w:val="32"/>
           <w:szCs w:val="32"/>
         </w:rPr>
-        <w:lastRenderedPageBreak/>
         <w:t xml:space="preserve">Load factor tells when a </w:t>
       </w:r>
       <w:r>
@@ -16144,6 +15130,7 @@
           <w:sz w:val="32"/>
           <w:szCs w:val="32"/>
         </w:rPr>
+        <w:lastRenderedPageBreak/>
         <w:t>TreeMap</w:t>
       </w:r>
       <w:proofErr w:type="spellEnd"/>
@@ -16257,7 +15244,6 @@
           <w:sz w:val="32"/>
           <w:szCs w:val="32"/>
         </w:rPr>
-        <w:lastRenderedPageBreak/>
         <w:t>HashTable</w:t>
       </w:r>
       <w:proofErr w:type="spellEnd"/>
@@ -16693,681 +15679,6 @@
         </w:rPr>
       </w:pPr>
     </w:p>
-    <w:tbl>
-      <w:tblPr>
-        <w:tblStyle w:val="TableGrid"/>
-        <w:tblW w:w="0" w:type="auto"/>
-        <w:tblLook w:val="04A0" w:firstRow="1" w:lastRow="0" w:firstColumn="1" w:lastColumn="0" w:noHBand="0" w:noVBand="1"/>
-      </w:tblPr>
-      <w:tblGrid>
-        <w:gridCol w:w="5228"/>
-        <w:gridCol w:w="5228"/>
-      </w:tblGrid>
-      <w:tr>
-        <w:tc>
-          <w:tcPr>
-            <w:tcW w:w="5228" w:type="dxa"/>
-          </w:tcPr>
-          <w:p>
-            <w:pPr>
-              <w:rPr>
-                <w:color w:val="000000" w:themeColor="text1"/>
-                <w:sz w:val="32"/>
-                <w:szCs w:val="32"/>
-              </w:rPr>
-            </w:pPr>
-            <w:r>
-              <w:rPr>
-                <w:color w:val="000000" w:themeColor="text1"/>
-                <w:sz w:val="32"/>
-                <w:szCs w:val="32"/>
-              </w:rPr>
-              <w:t xml:space="preserve">  </w:t>
-            </w:r>
-            <w:r>
-              <w:rPr>
-                <w:color w:val="000000" w:themeColor="text1"/>
-                <w:sz w:val="32"/>
-                <w:szCs w:val="32"/>
-              </w:rPr>
-              <w:t xml:space="preserve">                     MAP</w:t>
-            </w:r>
-          </w:p>
-        </w:tc>
-        <w:tc>
-          <w:tcPr>
-            <w:tcW w:w="5228" w:type="dxa"/>
-          </w:tcPr>
-          <w:p>
-            <w:pPr>
-              <w:rPr>
-                <w:color w:val="000000" w:themeColor="text1"/>
-                <w:sz w:val="32"/>
-                <w:szCs w:val="32"/>
-              </w:rPr>
-            </w:pPr>
-            <w:r>
-              <w:rPr>
-                <w:color w:val="000000" w:themeColor="text1"/>
-                <w:sz w:val="32"/>
-                <w:szCs w:val="32"/>
-              </w:rPr>
-              <w:t xml:space="preserve">                          SET</w:t>
-            </w:r>
-          </w:p>
-        </w:tc>
-      </w:tr>
-      <w:tr>
-        <w:tc>
-          <w:tcPr>
-            <w:tcW w:w="5228" w:type="dxa"/>
-          </w:tcPr>
-          <w:p>
-            <w:pPr>
-              <w:pStyle w:val="ListParagraph"/>
-              <w:numPr>
-                <w:ilvl w:val="0"/>
-                <w:numId w:val="17"/>
-              </w:numPr>
-              <w:rPr>
-                <w:color w:val="000000" w:themeColor="text1"/>
-                <w:sz w:val="32"/>
-                <w:szCs w:val="32"/>
-              </w:rPr>
-            </w:pPr>
-            <w:r>
-              <w:rPr>
-                <w:color w:val="000000" w:themeColor="text1"/>
-                <w:sz w:val="32"/>
-                <w:szCs w:val="32"/>
-              </w:rPr>
-              <w:t xml:space="preserve">Map is implemented by HashMap, </w:t>
-            </w:r>
-            <w:proofErr w:type="spellStart"/>
-            <w:r>
-              <w:rPr>
-                <w:color w:val="000000" w:themeColor="text1"/>
-                <w:sz w:val="32"/>
-                <w:szCs w:val="32"/>
-              </w:rPr>
-              <w:t>LinkedHashMap</w:t>
-            </w:r>
-            <w:proofErr w:type="spellEnd"/>
-            <w:r>
-              <w:rPr>
-                <w:color w:val="000000" w:themeColor="text1"/>
-                <w:sz w:val="32"/>
-                <w:szCs w:val="32"/>
-              </w:rPr>
-              <w:t xml:space="preserve">, </w:t>
-            </w:r>
-            <w:proofErr w:type="spellStart"/>
-            <w:r>
-              <w:rPr>
-                <w:color w:val="000000" w:themeColor="text1"/>
-                <w:sz w:val="32"/>
-                <w:szCs w:val="32"/>
-              </w:rPr>
-              <w:t>TreeMap</w:t>
-            </w:r>
-            <w:proofErr w:type="spellEnd"/>
-          </w:p>
-        </w:tc>
-        <w:tc>
-          <w:tcPr>
-            <w:tcW w:w="5228" w:type="dxa"/>
-          </w:tcPr>
-          <w:p>
-            <w:pPr>
-              <w:rPr>
-                <w:color w:val="000000" w:themeColor="text1"/>
-                <w:sz w:val="32"/>
-                <w:szCs w:val="32"/>
-              </w:rPr>
-            </w:pPr>
-            <w:r>
-              <w:rPr>
-                <w:color w:val="000000" w:themeColor="text1"/>
-                <w:sz w:val="32"/>
-                <w:szCs w:val="32"/>
-              </w:rPr>
-              <w:t xml:space="preserve">Implemented by HashSet, </w:t>
-            </w:r>
-            <w:proofErr w:type="spellStart"/>
-            <w:r>
-              <w:rPr>
-                <w:color w:val="000000" w:themeColor="text1"/>
-                <w:sz w:val="32"/>
-                <w:szCs w:val="32"/>
-              </w:rPr>
-              <w:t>LinkedHashSet</w:t>
-            </w:r>
-            <w:proofErr w:type="spellEnd"/>
-            <w:r>
-              <w:rPr>
-                <w:color w:val="000000" w:themeColor="text1"/>
-                <w:sz w:val="32"/>
-                <w:szCs w:val="32"/>
-              </w:rPr>
-              <w:t xml:space="preserve">, </w:t>
-            </w:r>
-            <w:proofErr w:type="spellStart"/>
-            <w:r>
-              <w:rPr>
-                <w:color w:val="000000" w:themeColor="text1"/>
-                <w:sz w:val="32"/>
-                <w:szCs w:val="32"/>
-              </w:rPr>
-              <w:t>SortedSet</w:t>
-            </w:r>
-            <w:proofErr w:type="spellEnd"/>
-          </w:p>
-        </w:tc>
-      </w:tr>
-      <w:tr>
-        <w:tc>
-          <w:tcPr>
-            <w:tcW w:w="5228" w:type="dxa"/>
-          </w:tcPr>
-          <w:p>
-            <w:pPr>
-              <w:pStyle w:val="ListParagraph"/>
-              <w:numPr>
-                <w:ilvl w:val="0"/>
-                <w:numId w:val="17"/>
-              </w:numPr>
-              <w:rPr>
-                <w:color w:val="000000" w:themeColor="text1"/>
-                <w:sz w:val="32"/>
-                <w:szCs w:val="32"/>
-              </w:rPr>
-            </w:pPr>
-            <w:r>
-              <w:rPr>
-                <w:color w:val="000000" w:themeColor="text1"/>
-                <w:sz w:val="32"/>
-                <w:szCs w:val="32"/>
-              </w:rPr>
-              <w:t>Map store key-value pair</w:t>
-            </w:r>
-          </w:p>
-        </w:tc>
-        <w:tc>
-          <w:tcPr>
-            <w:tcW w:w="5228" w:type="dxa"/>
-          </w:tcPr>
-          <w:p>
-            <w:pPr>
-              <w:rPr>
-                <w:color w:val="000000" w:themeColor="text1"/>
-                <w:sz w:val="32"/>
-                <w:szCs w:val="32"/>
-              </w:rPr>
-            </w:pPr>
-            <w:r>
-              <w:rPr>
-                <w:color w:val="000000" w:themeColor="text1"/>
-                <w:sz w:val="32"/>
-                <w:szCs w:val="32"/>
-              </w:rPr>
-              <w:t>Set is used to store unique values</w:t>
-            </w:r>
-          </w:p>
-        </w:tc>
-      </w:tr>
-      <w:tr>
-        <w:tc>
-          <w:tcPr>
-            <w:tcW w:w="5228" w:type="dxa"/>
-          </w:tcPr>
-          <w:p>
-            <w:pPr>
-              <w:pStyle w:val="ListParagraph"/>
-              <w:numPr>
-                <w:ilvl w:val="0"/>
-                <w:numId w:val="17"/>
-              </w:numPr>
-              <w:rPr>
-                <w:color w:val="000000" w:themeColor="text1"/>
-                <w:sz w:val="32"/>
-                <w:szCs w:val="32"/>
-              </w:rPr>
-            </w:pPr>
-            <w:r>
-              <w:rPr>
-                <w:color w:val="000000" w:themeColor="text1"/>
-                <w:sz w:val="32"/>
-                <w:szCs w:val="32"/>
-              </w:rPr>
-              <w:t>Duplicates values are allowed, key must be unique</w:t>
-            </w:r>
-          </w:p>
-        </w:tc>
-        <w:tc>
-          <w:tcPr>
-            <w:tcW w:w="5228" w:type="dxa"/>
-          </w:tcPr>
-          <w:p>
-            <w:pPr>
-              <w:rPr>
-                <w:color w:val="000000" w:themeColor="text1"/>
-                <w:sz w:val="32"/>
-                <w:szCs w:val="32"/>
-              </w:rPr>
-            </w:pPr>
-            <w:r>
-              <w:rPr>
-                <w:color w:val="000000" w:themeColor="text1"/>
-                <w:sz w:val="32"/>
-                <w:szCs w:val="32"/>
-              </w:rPr>
-              <w:t xml:space="preserve">Set is a collection of unique </w:t>
-            </w:r>
-            <w:proofErr w:type="gramStart"/>
-            <w:r>
-              <w:rPr>
-                <w:color w:val="000000" w:themeColor="text1"/>
-                <w:sz w:val="32"/>
-                <w:szCs w:val="32"/>
-              </w:rPr>
-              <w:t>values,</w:t>
-            </w:r>
-            <w:proofErr w:type="gramEnd"/>
-            <w:r>
-              <w:rPr>
-                <w:color w:val="000000" w:themeColor="text1"/>
-                <w:sz w:val="32"/>
-                <w:szCs w:val="32"/>
-              </w:rPr>
-              <w:t xml:space="preserve"> duplicates are not allowed</w:t>
-            </w:r>
-          </w:p>
-        </w:tc>
-      </w:tr>
-      <w:tr>
-        <w:tc>
-          <w:tcPr>
-            <w:tcW w:w="5228" w:type="dxa"/>
-          </w:tcPr>
-          <w:p>
-            <w:pPr>
-              <w:pStyle w:val="ListParagraph"/>
-              <w:numPr>
-                <w:ilvl w:val="0"/>
-                <w:numId w:val="17"/>
-              </w:numPr>
-              <w:rPr>
-                <w:color w:val="000000" w:themeColor="text1"/>
-                <w:sz w:val="32"/>
-                <w:szCs w:val="32"/>
-              </w:rPr>
-            </w:pPr>
-            <w:r>
-              <w:rPr>
-                <w:color w:val="000000" w:themeColor="text1"/>
-                <w:sz w:val="32"/>
-                <w:szCs w:val="32"/>
-              </w:rPr>
-              <w:t xml:space="preserve">Multiple null values are allowed, but key must be </w:t>
-            </w:r>
-            <w:proofErr w:type="gramStart"/>
-            <w:r>
-              <w:rPr>
-                <w:color w:val="000000" w:themeColor="text1"/>
-                <w:sz w:val="32"/>
-                <w:szCs w:val="32"/>
-              </w:rPr>
-              <w:t>unique.</w:t>
-            </w:r>
-            <w:r>
-              <w:rPr>
-                <w:color w:val="000000" w:themeColor="text1"/>
-                <w:sz w:val="32"/>
-                <w:szCs w:val="32"/>
-              </w:rPr>
-              <w:t>(</w:t>
-            </w:r>
-            <w:proofErr w:type="gramEnd"/>
-            <w:r>
-              <w:rPr>
-                <w:color w:val="000000" w:themeColor="text1"/>
-                <w:sz w:val="32"/>
-                <w:szCs w:val="32"/>
-              </w:rPr>
-              <w:t xml:space="preserve">except- </w:t>
-            </w:r>
-            <w:proofErr w:type="spellStart"/>
-            <w:r>
-              <w:rPr>
-                <w:color w:val="000000" w:themeColor="text1"/>
-                <w:sz w:val="32"/>
-                <w:szCs w:val="32"/>
-              </w:rPr>
-              <w:t>Hashtable</w:t>
-            </w:r>
-            <w:proofErr w:type="spellEnd"/>
-          </w:p>
-          <w:p>
-            <w:pPr>
-              <w:ind w:left="360"/>
-              <w:rPr>
-                <w:color w:val="000000" w:themeColor="text1"/>
-                <w:sz w:val="32"/>
-                <w:szCs w:val="32"/>
-              </w:rPr>
-            </w:pPr>
-            <w:r>
-              <w:rPr>
-                <w:color w:val="000000" w:themeColor="text1"/>
-                <w:sz w:val="32"/>
-                <w:szCs w:val="32"/>
-              </w:rPr>
-              <w:t xml:space="preserve">     </w:t>
-            </w:r>
-            <w:r>
-              <w:rPr>
-                <w:color w:val="000000" w:themeColor="text1"/>
-                <w:sz w:val="32"/>
-                <w:szCs w:val="32"/>
-              </w:rPr>
-              <w:t>Do not allow null key and value</w:t>
-            </w:r>
-            <w:r>
-              <w:rPr>
-                <w:color w:val="000000" w:themeColor="text1"/>
-                <w:sz w:val="32"/>
-                <w:szCs w:val="32"/>
-              </w:rPr>
-              <w:t>,</w:t>
-            </w:r>
-            <w:r>
-              <w:rPr>
-                <w:color w:val="000000" w:themeColor="text1"/>
-                <w:sz w:val="32"/>
-                <w:szCs w:val="32"/>
-              </w:rPr>
-              <w:t xml:space="preserve"> </w:t>
-            </w:r>
-          </w:p>
-          <w:p>
-            <w:pPr>
-              <w:ind w:left="360"/>
-              <w:rPr>
-                <w:color w:val="000000" w:themeColor="text1"/>
-                <w:sz w:val="32"/>
-                <w:szCs w:val="32"/>
-              </w:rPr>
-            </w:pPr>
-            <w:r>
-              <w:rPr>
-                <w:color w:val="000000" w:themeColor="text1"/>
-                <w:sz w:val="32"/>
-                <w:szCs w:val="32"/>
-              </w:rPr>
-              <w:t xml:space="preserve">     </w:t>
-            </w:r>
-            <w:proofErr w:type="spellStart"/>
-            <w:r>
-              <w:rPr>
-                <w:color w:val="000000" w:themeColor="text1"/>
-                <w:sz w:val="32"/>
-                <w:szCs w:val="32"/>
-              </w:rPr>
-              <w:t>TreeMap</w:t>
-            </w:r>
-            <w:proofErr w:type="spellEnd"/>
-            <w:r>
-              <w:rPr>
-                <w:color w:val="000000" w:themeColor="text1"/>
-                <w:sz w:val="32"/>
-                <w:szCs w:val="32"/>
-              </w:rPr>
-              <w:t xml:space="preserve"> do not allow null key</w:t>
-            </w:r>
-            <w:r>
-              <w:rPr>
-                <w:color w:val="000000" w:themeColor="text1"/>
-                <w:sz w:val="32"/>
-                <w:szCs w:val="32"/>
-              </w:rPr>
-              <w:t>)</w:t>
-            </w:r>
-          </w:p>
-        </w:tc>
-        <w:tc>
-          <w:tcPr>
-            <w:tcW w:w="5228" w:type="dxa"/>
-          </w:tcPr>
-          <w:p>
-            <w:pPr>
-              <w:rPr>
-                <w:color w:val="000000" w:themeColor="text1"/>
-                <w:sz w:val="32"/>
-                <w:szCs w:val="32"/>
-              </w:rPr>
-            </w:pPr>
-            <w:r>
-              <w:rPr>
-                <w:color w:val="000000" w:themeColor="text1"/>
-                <w:sz w:val="32"/>
-                <w:szCs w:val="32"/>
-              </w:rPr>
-              <w:t xml:space="preserve">Only one null value is </w:t>
-            </w:r>
-            <w:proofErr w:type="gramStart"/>
-            <w:r>
-              <w:rPr>
-                <w:color w:val="000000" w:themeColor="text1"/>
-                <w:sz w:val="32"/>
-                <w:szCs w:val="32"/>
-              </w:rPr>
-              <w:t>allowed(</w:t>
-            </w:r>
-            <w:proofErr w:type="gramEnd"/>
-            <w:r>
-              <w:rPr>
-                <w:color w:val="000000" w:themeColor="text1"/>
-                <w:sz w:val="32"/>
-                <w:szCs w:val="32"/>
-              </w:rPr>
-              <w:t xml:space="preserve">except- </w:t>
-            </w:r>
-            <w:proofErr w:type="spellStart"/>
-            <w:r>
-              <w:rPr>
-                <w:color w:val="000000" w:themeColor="text1"/>
-                <w:sz w:val="32"/>
-                <w:szCs w:val="32"/>
-              </w:rPr>
-              <w:t>TreeSet</w:t>
-            </w:r>
-            <w:proofErr w:type="spellEnd"/>
-            <w:r>
-              <w:rPr>
-                <w:color w:val="000000" w:themeColor="text1"/>
-                <w:sz w:val="32"/>
-                <w:szCs w:val="32"/>
-              </w:rPr>
-              <w:t xml:space="preserve"> do not null value</w:t>
-            </w:r>
-            <w:r>
-              <w:rPr>
-                <w:color w:val="000000" w:themeColor="text1"/>
-                <w:sz w:val="32"/>
-                <w:szCs w:val="32"/>
-              </w:rPr>
-              <w:t>)</w:t>
-            </w:r>
-          </w:p>
-        </w:tc>
-      </w:tr>
-      <w:tr>
-        <w:tc>
-          <w:tcPr>
-            <w:tcW w:w="5228" w:type="dxa"/>
-          </w:tcPr>
-          <w:p>
-            <w:pPr>
-              <w:pStyle w:val="ListParagraph"/>
-              <w:numPr>
-                <w:ilvl w:val="0"/>
-                <w:numId w:val="17"/>
-              </w:numPr>
-              <w:rPr>
-                <w:color w:val="000000" w:themeColor="text1"/>
-                <w:sz w:val="32"/>
-                <w:szCs w:val="32"/>
-              </w:rPr>
-            </w:pPr>
-            <w:r>
-              <w:rPr>
-                <w:color w:val="000000" w:themeColor="text1"/>
-                <w:sz w:val="32"/>
-                <w:szCs w:val="32"/>
-              </w:rPr>
-              <w:t xml:space="preserve">Only </w:t>
-            </w:r>
-            <w:proofErr w:type="spellStart"/>
-            <w:r>
-              <w:rPr>
-                <w:color w:val="000000" w:themeColor="text1"/>
-                <w:sz w:val="32"/>
-                <w:szCs w:val="32"/>
-              </w:rPr>
-              <w:t>LinkedHashMap</w:t>
-            </w:r>
-            <w:proofErr w:type="spellEnd"/>
-            <w:r>
-              <w:rPr>
-                <w:color w:val="000000" w:themeColor="text1"/>
-                <w:sz w:val="32"/>
-                <w:szCs w:val="32"/>
-              </w:rPr>
-              <w:t xml:space="preserve"> follow order of </w:t>
-            </w:r>
-            <w:proofErr w:type="gramStart"/>
-            <w:r>
-              <w:rPr>
-                <w:color w:val="000000" w:themeColor="text1"/>
-                <w:sz w:val="32"/>
-                <w:szCs w:val="32"/>
-              </w:rPr>
-              <w:t>insertion .</w:t>
-            </w:r>
-            <w:proofErr w:type="gramEnd"/>
-          </w:p>
-        </w:tc>
-        <w:tc>
-          <w:tcPr>
-            <w:tcW w:w="5228" w:type="dxa"/>
-          </w:tcPr>
-          <w:p>
-            <w:pPr>
-              <w:rPr>
-                <w:color w:val="000000" w:themeColor="text1"/>
-                <w:sz w:val="32"/>
-                <w:szCs w:val="32"/>
-              </w:rPr>
-            </w:pPr>
-            <w:r>
-              <w:rPr>
-                <w:color w:val="000000" w:themeColor="text1"/>
-                <w:sz w:val="32"/>
-                <w:szCs w:val="32"/>
-              </w:rPr>
-              <w:t xml:space="preserve">Only </w:t>
-            </w:r>
-            <w:proofErr w:type="spellStart"/>
-            <w:r>
-              <w:rPr>
-                <w:color w:val="000000" w:themeColor="text1"/>
-                <w:sz w:val="32"/>
-                <w:szCs w:val="32"/>
-              </w:rPr>
-              <w:t>LinkedHashSet</w:t>
-            </w:r>
-            <w:proofErr w:type="spellEnd"/>
-            <w:r>
-              <w:rPr>
-                <w:color w:val="000000" w:themeColor="text1"/>
-                <w:sz w:val="32"/>
-                <w:szCs w:val="32"/>
-              </w:rPr>
-              <w:t xml:space="preserve"> follow order of insertion.</w:t>
-            </w:r>
-          </w:p>
-        </w:tc>
-      </w:tr>
-      <w:tr>
-        <w:tc>
-          <w:tcPr>
-            <w:tcW w:w="5228" w:type="dxa"/>
-          </w:tcPr>
-          <w:p>
-            <w:pPr>
-              <w:pStyle w:val="ListParagraph"/>
-              <w:numPr>
-                <w:ilvl w:val="0"/>
-                <w:numId w:val="17"/>
-              </w:numPr>
-              <w:rPr>
-                <w:color w:val="000000" w:themeColor="text1"/>
-                <w:sz w:val="32"/>
-                <w:szCs w:val="32"/>
-              </w:rPr>
-            </w:pPr>
-            <w:r>
-              <w:rPr>
-                <w:color w:val="000000" w:themeColor="text1"/>
-                <w:sz w:val="32"/>
-                <w:szCs w:val="32"/>
-              </w:rPr>
-              <w:t xml:space="preserve">Map is a root interface </w:t>
-            </w:r>
-          </w:p>
-        </w:tc>
-        <w:tc>
-          <w:tcPr>
-            <w:tcW w:w="5228" w:type="dxa"/>
-          </w:tcPr>
-          <w:p>
-            <w:pPr>
-              <w:rPr>
-                <w:color w:val="000000" w:themeColor="text1"/>
-                <w:sz w:val="32"/>
-                <w:szCs w:val="32"/>
-              </w:rPr>
-            </w:pPr>
-            <w:r>
-              <w:rPr>
-                <w:color w:val="000000" w:themeColor="text1"/>
-                <w:sz w:val="32"/>
-                <w:szCs w:val="32"/>
-              </w:rPr>
-              <w:t xml:space="preserve">Set is not a root </w:t>
-            </w:r>
-            <w:proofErr w:type="gramStart"/>
-            <w:r>
-              <w:rPr>
-                <w:color w:val="000000" w:themeColor="text1"/>
-                <w:sz w:val="32"/>
-                <w:szCs w:val="32"/>
-              </w:rPr>
-              <w:t>interface,</w:t>
-            </w:r>
-            <w:proofErr w:type="gramEnd"/>
-            <w:r>
-              <w:rPr>
-                <w:color w:val="000000" w:themeColor="text1"/>
-                <w:sz w:val="32"/>
-                <w:szCs w:val="32"/>
-              </w:rPr>
-              <w:t xml:space="preserve"> it is child interface of root interface called Collection interface</w:t>
-            </w:r>
-          </w:p>
-        </w:tc>
-      </w:tr>
-    </w:tbl>
     <w:p>
       <w:pPr>
         <w:rPr>
